--- a/docs/plan-de-proyecto/gestion_configuracion.docx
+++ b/docs/plan-de-proyecto/gestion_configuracion.docx
@@ -8,7 +8,6 @@
           <w:lang w:val="es-CL"/>
         </w:rPr>
       </w:pPr>
-      <w:bookmarkStart w:id="0" w:name="_GoBack"/>
       <w:r>
         <w:rPr>
           <w:lang w:val="es-CL"/>
@@ -22,49 +21,35 @@
           <w:lang w:val="es-CL"/>
         </w:rPr>
       </w:pPr>
+    </w:p>
+    <w:p>
+      <w:pPr>
+        <w:rPr>
+          <w:lang w:val="es-CL"/>
+        </w:rPr>
+      </w:pPr>
       <w:r>
         <w:rPr>
           <w:lang w:val="es-CL"/>
         </w:rPr>
-        <w:t xml:space="preserve">Para la configuración que tendremos presente en la instalación y configuración de equipos en la clínica será definir quién estará a cargo de cumplir un rol de administrador, en este caso tener a un </w:t>
+        <w:t xml:space="preserve">Se definirá un encargado que asuma el rol de administrador de la aplicación en el centro médico Hipócrates, el cual tendrá un usuario con privilegios de edición de documentos en la aplicación web y desktop, esto quiere decir que este encargado tendrá la posibilidad de crear, modificar, ver y eliminar cualquier documento o perfil utilizando la aplicación web y desktop en el supuesto caso de que haya que hacer una modificación no permitida para los usuarios de la aplicación. De igual forma el encargado es el único usuario capaz de modificar datos de una caja en la terminal en el caso que se produzca un descuadre o si otro usuario introdujo mal un dato. </w:t>
       </w:r>
-      <w:proofErr w:type="spellStart"/>
+    </w:p>
+    <w:p>
+      <w:pPr>
+        <w:rPr>
+          <w:lang w:val="es-CL"/>
+        </w:rPr>
+      </w:pPr>
       <w:r>
         <w:rPr>
           <w:lang w:val="es-CL"/>
         </w:rPr>
-        <w:t>sysadmin</w:t>
+        <w:t>El encargado no tendrá un usuario asignado a él en la base de datos ni acceso a usuarios privilegiados.</w:t>
       </w:r>
-      <w:proofErr w:type="spellEnd"/>
-      <w:r>
-        <w:rPr>
-          <w:lang w:val="es-CL"/>
-        </w:rPr>
-        <w:t xml:space="preserve"> que tendrá la capacidad de hacer uso de las conexiones a las bases de datos a nivel </w:t>
-      </w:r>
-      <w:proofErr w:type="spellStart"/>
-      <w:r>
-        <w:rPr>
-          <w:lang w:val="es-CL"/>
-        </w:rPr>
-        <w:t>root</w:t>
-      </w:r>
-      <w:proofErr w:type="spellEnd"/>
-      <w:r>
-        <w:rPr>
-          <w:lang w:val="es-CL"/>
-        </w:rPr>
-        <w:t>, esto quiere decir que el encargado tendrá la posibilidad de “hacer y deshacer” cosas. Cumpliendo obviamente con un protocolo de seguridad que permitirá que no haga cambios no-autorizados en estos dispositivos.</w:t>
-      </w:r>
+      <w:bookmarkStart w:id="0" w:name="_GoBack"/>
+      <w:bookmarkEnd w:id="0"/>
     </w:p>
-    <w:p>
-      <w:pPr>
-        <w:rPr>
-          <w:lang w:val="es-CL"/>
-        </w:rPr>
-      </w:pPr>
-    </w:p>
-    <w:bookmarkEnd w:id="0"/>
     <w:p>
       <w:pPr>
         <w:rPr>
